--- a/Assets/使用介绍.docx
+++ b/Assets/使用介绍.docx
@@ -537,9 +537,6 @@
       <w:pPr>
         <w:pStyle w:val="a3"/>
         <w:ind w:left="780" w:firstLineChars="0" w:firstLine="0"/>
-        <w:rPr>
-          <w:rFonts w:hint="eastAsia"/>
-        </w:rPr>
       </w:pPr>
       <w:r>
         <w:rPr>
@@ -800,9 +797,6 @@
           <w:numId w:val="3"/>
         </w:numPr>
         <w:ind w:firstLineChars="0"/>
-        <w:rPr>
-          <w:rFonts w:hint="eastAsia"/>
-        </w:rPr>
       </w:pPr>
       <w:r>
         <w:rPr>
@@ -828,7 +822,16 @@
         <w:rPr>
           <w:rFonts w:hint="eastAsia"/>
         </w:rPr>
-        <w:t>会自动匹配生成3个</w:t>
+        <w:t>会自动匹配生成</w:t>
+      </w:r>
+      <w:r>
+        <w:t>4</w:t>
+      </w:r>
+      <w:r>
+        <w:rPr>
+          <w:rFonts w:hint="eastAsia"/>
+        </w:rPr>
+        <w:t>个</w:t>
       </w:r>
       <w:r>
         <w:rPr>
@@ -836,6 +839,1116 @@
         </w:rPr>
         <w:lastRenderedPageBreak/>
         <w:t>点的。</w:t>
+      </w:r>
+    </w:p>
+    <w:p/>
+    <w:p>
+      <w:pPr>
+        <w:pStyle w:val="a3"/>
+        <w:numPr>
+          <w:ilvl w:val="0"/>
+          <w:numId w:val="1"/>
+        </w:numPr>
+        <w:ind w:firstLineChars="0"/>
+      </w:pPr>
+      <w:r>
+        <w:rPr>
+          <w:rFonts w:hint="eastAsia"/>
+        </w:rPr>
+        <w:t>透明图片生成法线：</w:t>
+      </w:r>
+    </w:p>
+    <w:p>
+      <w:pPr>
+        <w:pStyle w:val="a3"/>
+        <w:numPr>
+          <w:ilvl w:val="0"/>
+          <w:numId w:val="4"/>
+        </w:numPr>
+        <w:ind w:firstLineChars="0"/>
+      </w:pPr>
+      <w:r>
+        <w:rPr>
+          <w:rFonts w:hint="eastAsia"/>
+        </w:rPr>
+        <w:t>所有工具类都放在</w:t>
+      </w:r>
+      <w:r>
+        <w:rPr>
+          <w:rFonts w:hint="eastAsia"/>
+        </w:rPr>
+        <w:t>Assets/DefferedRendering</w:t>
+      </w:r>
+      <w:r>
+        <w:t>/</w:t>
+      </w:r>
+      <w:r>
+        <w:rPr>
+          <w:rFonts w:hint="eastAsia"/>
+        </w:rPr>
+        <w:t>RenderTools文件夹下</w:t>
+      </w:r>
+      <w:r>
+        <w:rPr>
+          <w:rFonts w:hint="eastAsia"/>
+        </w:rPr>
+        <w:t>，可以直接从这里托类到文件上进行挂载。</w:t>
+      </w:r>
+    </w:p>
+    <w:p>
+      <w:pPr>
+        <w:pStyle w:val="a3"/>
+        <w:numPr>
+          <w:ilvl w:val="0"/>
+          <w:numId w:val="4"/>
+        </w:numPr>
+        <w:ind w:firstLineChars="0"/>
+      </w:pPr>
+      <w:r>
+        <w:rPr>
+          <w:rFonts w:hint="eastAsia"/>
+        </w:rPr>
+        <w:t>需要用图片生成法线贴图时需要创建一个物体，比如</w:t>
+      </w:r>
+      <w:r>
+        <w:rPr>
+          <w:noProof/>
+        </w:rPr>
+        <w:drawing>
+          <wp:inline distT="0" distB="0" distL="0" distR="0" wp14:anchorId="77A22951" wp14:editId="231803D6">
+            <wp:extent cx="1836579" cy="297206"/>
+            <wp:effectExtent l="0" t="0" r="0" b="7620"/>
+            <wp:docPr id="6" name="图片 6"/>
+            <wp:cNvGraphicFramePr>
+              <a:graphicFrameLocks xmlns:a="http://schemas.openxmlformats.org/drawingml/2006/main" noChangeAspect="1"/>
+            </wp:cNvGraphicFramePr>
+            <a:graphic xmlns:a="http://schemas.openxmlformats.org/drawingml/2006/main">
+              <a:graphicData uri="http://schemas.openxmlformats.org/drawingml/2006/picture">
+                <pic:pic xmlns:pic="http://schemas.openxmlformats.org/drawingml/2006/picture">
+                  <pic:nvPicPr>
+                    <pic:cNvPr id="1" name=""/>
+                    <pic:cNvPicPr/>
+                  </pic:nvPicPr>
+                  <pic:blipFill>
+                    <a:blip r:embed="rId10"/>
+                    <a:stretch>
+                      <a:fillRect/>
+                    </a:stretch>
+                  </pic:blipFill>
+                  <pic:spPr>
+                    <a:xfrm>
+                      <a:off x="0" y="0"/>
+                      <a:ext cx="1836579" cy="297206"/>
+                    </a:xfrm>
+                    <a:prstGeom prst="rect">
+                      <a:avLst/>
+                    </a:prstGeom>
+                  </pic:spPr>
+                </pic:pic>
+              </a:graphicData>
+            </a:graphic>
+          </wp:inline>
+        </w:drawing>
+      </w:r>
+      <w:r>
+        <w:rPr>
+          <w:rFonts w:hint="eastAsia"/>
+        </w:rPr>
+        <w:t>，所有的工具都挂载在该物体上即可</w:t>
+      </w:r>
+      <w:r>
+        <w:rPr>
+          <w:rFonts w:hint="eastAsia"/>
+        </w:rPr>
+        <w:t>。</w:t>
+      </w:r>
+    </w:p>
+    <w:p>
+      <w:pPr>
+        <w:pStyle w:val="a3"/>
+        <w:numPr>
+          <w:ilvl w:val="0"/>
+          <w:numId w:val="4"/>
+        </w:numPr>
+        <w:ind w:firstLineChars="0"/>
+      </w:pPr>
+      <w:r>
+        <w:rPr>
+          <w:rFonts w:hint="eastAsia"/>
+        </w:rPr>
+        <w:t>往上面挂载类：</w:t>
+      </w:r>
+      <w:r>
+        <w:rPr>
+          <w:rFonts w:hint="eastAsia"/>
+          <w:b/>
+          <w:bCs/>
+        </w:rPr>
+        <w:t>NormalCreateTools</w:t>
+      </w:r>
+      <w:r>
+        <w:rPr>
+          <w:rFonts w:hint="eastAsia"/>
+        </w:rPr>
+        <w:t>，</w:t>
+      </w:r>
+      <w:r>
+        <w:rPr>
+          <w:rFonts w:hint="eastAsia"/>
+        </w:rPr>
+        <w:t>如下</w:t>
+      </w:r>
+      <w:r>
+        <w:rPr>
+          <w:rFonts w:hint="eastAsia"/>
+        </w:rPr>
+        <w:t>：</w:t>
+      </w:r>
+      <w:r>
+        <w:br/>
+      </w:r>
+      <w:r>
+        <w:rPr>
+          <w:noProof/>
+        </w:rPr>
+        <w:drawing>
+          <wp:inline distT="0" distB="0" distL="0" distR="0" wp14:anchorId="3B2A8516" wp14:editId="12CC7AAB">
+            <wp:extent cx="2874126" cy="1497874"/>
+            <wp:effectExtent l="0" t="0" r="2540" b="7620"/>
+            <wp:docPr id="7" name="图片 7"/>
+            <wp:cNvGraphicFramePr>
+              <a:graphicFrameLocks xmlns:a="http://schemas.openxmlformats.org/drawingml/2006/main" noChangeAspect="1"/>
+            </wp:cNvGraphicFramePr>
+            <a:graphic xmlns:a="http://schemas.openxmlformats.org/drawingml/2006/main">
+              <a:graphicData uri="http://schemas.openxmlformats.org/drawingml/2006/picture">
+                <pic:pic xmlns:pic="http://schemas.openxmlformats.org/drawingml/2006/picture">
+                  <pic:nvPicPr>
+                    <pic:cNvPr id="1" name=""/>
+                    <pic:cNvPicPr/>
+                  </pic:nvPicPr>
+                  <pic:blipFill>
+                    <a:blip r:embed="rId11"/>
+                    <a:stretch>
+                      <a:fillRect/>
+                    </a:stretch>
+                  </pic:blipFill>
+                  <pic:spPr>
+                    <a:xfrm>
+                      <a:off x="0" y="0"/>
+                      <a:ext cx="2887215" cy="1504695"/>
+                    </a:xfrm>
+                    <a:prstGeom prst="rect">
+                      <a:avLst/>
+                    </a:prstGeom>
+                  </pic:spPr>
+                </pic:pic>
+              </a:graphicData>
+            </a:graphic>
+          </wp:inline>
+        </w:drawing>
+      </w:r>
+    </w:p>
+    <w:p>
+      <w:pPr>
+        <w:pStyle w:val="a3"/>
+        <w:numPr>
+          <w:ilvl w:val="0"/>
+          <w:numId w:val="4"/>
+        </w:numPr>
+        <w:ind w:firstLineChars="0"/>
+      </w:pPr>
+      <w:r>
+        <w:rPr>
+          <w:rFonts w:hint="eastAsia"/>
+        </w:rPr>
+        <w:t>Origin是绘制根据的原图片，Compute为</w:t>
+      </w:r>
+      <w:r>
+        <w:rPr>
+          <w:rFonts w:hint="eastAsia"/>
+          <w:b/>
+          <w:bCs/>
+        </w:rPr>
+        <w:t>NormalCreateTools</w:t>
+      </w:r>
+      <w:r>
+        <w:rPr>
+          <w:rFonts w:hint="eastAsia"/>
+        </w:rPr>
+        <w:t>类</w:t>
+      </w:r>
+      <w:r>
+        <w:rPr>
+          <w:rFonts w:hint="eastAsia"/>
+        </w:rPr>
+        <w:t>上面的文件</w:t>
+      </w:r>
+      <w:r>
+        <w:rPr>
+          <w:rFonts w:hint="eastAsia"/>
+          <w:b/>
+          <w:bCs/>
+        </w:rPr>
+        <w:t>NormalCompute</w:t>
+      </w:r>
+      <w:r>
+        <w:rPr>
+          <w:rFonts w:hint="eastAsia"/>
+        </w:rPr>
+        <w:t>。</w:t>
+      </w:r>
+    </w:p>
+    <w:p>
+      <w:pPr>
+        <w:pStyle w:val="a3"/>
+        <w:numPr>
+          <w:ilvl w:val="0"/>
+          <w:numId w:val="4"/>
+        </w:numPr>
+        <w:ind w:firstLineChars="0"/>
+      </w:pPr>
+      <w:r>
+        <w:rPr>
+          <w:rFonts w:hint="eastAsia"/>
+        </w:rPr>
+        <w:t>Target是生成的图片参考，不是一个真正的图片，这个图片是在点击了后面的BeginCreate后自动生成的。</w:t>
+      </w:r>
+    </w:p>
+    <w:p>
+      <w:pPr>
+        <w:pStyle w:val="a3"/>
+        <w:numPr>
+          <w:ilvl w:val="0"/>
+          <w:numId w:val="4"/>
+        </w:numPr>
+        <w:ind w:firstLineChars="0"/>
+      </w:pPr>
+      <w:r>
+        <w:rPr>
+          <w:rFonts w:hint="eastAsia"/>
+        </w:rPr>
+        <w:t>点击SaveTarget可以进行保存，会保存到Assets</w:t>
+      </w:r>
+      <w:r>
+        <w:rPr>
+          <w:rFonts w:hint="eastAsia"/>
+        </w:rPr>
+        <w:t>文件夹下，叫做NormalCreate，注意生成后</w:t>
+      </w:r>
+      <w:r>
+        <w:rPr>
+          <w:rFonts w:hint="eastAsia"/>
+          <w:b/>
+          <w:bCs/>
+        </w:rPr>
+        <w:t>拖到存在图片的位置然后改名</w:t>
+      </w:r>
+      <w:r>
+        <w:rPr>
+          <w:rFonts w:hint="eastAsia"/>
+        </w:rPr>
+        <w:t>，不然下一处生成后就会覆盖该图片。</w:t>
+      </w:r>
+    </w:p>
+    <w:p>
+      <w:pPr>
+        <w:pStyle w:val="a3"/>
+        <w:numPr>
+          <w:ilvl w:val="0"/>
+          <w:numId w:val="4"/>
+        </w:numPr>
+        <w:ind w:firstLineChars="0"/>
+      </w:pPr>
+      <w:r>
+        <w:rPr>
+          <w:rFonts w:hint="eastAsia"/>
+        </w:rPr>
+        <w:t>Normal</w:t>
+      </w:r>
+      <w:r>
+        <w:t xml:space="preserve"> </w:t>
+      </w:r>
+      <w:r>
+        <w:rPr>
+          <w:rFonts w:hint="eastAsia"/>
+        </w:rPr>
+        <w:t>Scale：是生成的法线突出程度，一般用1就行，这个是正面，如果需要反方向可以设置为负数。</w:t>
+      </w:r>
+    </w:p>
+    <w:p>
+      <w:pPr>
+        <w:pStyle w:val="a3"/>
+        <w:numPr>
+          <w:ilvl w:val="0"/>
+          <w:numId w:val="4"/>
+        </w:numPr>
+        <w:ind w:firstLineChars="0"/>
+      </w:pPr>
+      <w:r>
+        <w:rPr>
+          <w:rFonts w:hint="eastAsia"/>
+        </w:rPr>
+        <w:t>最后可以赋值成这个样子，这张图片是Unity提供的一张具有A</w:t>
+      </w:r>
+      <w:r>
+        <w:t>l</w:t>
+      </w:r>
+      <w:r>
+        <w:rPr>
+          <w:rFonts w:hint="eastAsia"/>
+        </w:rPr>
+        <w:t>pha通道的物体，且图片像素小，适合该算法。</w:t>
+      </w:r>
+      <w:r>
+        <w:br/>
+      </w:r>
+      <w:r>
+        <w:rPr>
+          <w:noProof/>
+        </w:rPr>
+        <w:drawing>
+          <wp:inline distT="0" distB="0" distL="0" distR="0" wp14:anchorId="07EFFEF9" wp14:editId="1D154C2F">
+            <wp:extent cx="3246401" cy="1646063"/>
+            <wp:effectExtent l="0" t="0" r="0" b="0"/>
+            <wp:docPr id="8" name="图片 8"/>
+            <wp:cNvGraphicFramePr>
+              <a:graphicFrameLocks xmlns:a="http://schemas.openxmlformats.org/drawingml/2006/main" noChangeAspect="1"/>
+            </wp:cNvGraphicFramePr>
+            <a:graphic xmlns:a="http://schemas.openxmlformats.org/drawingml/2006/main">
+              <a:graphicData uri="http://schemas.openxmlformats.org/drawingml/2006/picture">
+                <pic:pic xmlns:pic="http://schemas.openxmlformats.org/drawingml/2006/picture">
+                  <pic:nvPicPr>
+                    <pic:cNvPr id="1" name=""/>
+                    <pic:cNvPicPr/>
+                  </pic:nvPicPr>
+                  <pic:blipFill>
+                    <a:blip r:embed="rId12"/>
+                    <a:stretch>
+                      <a:fillRect/>
+                    </a:stretch>
+                  </pic:blipFill>
+                  <pic:spPr>
+                    <a:xfrm>
+                      <a:off x="0" y="0"/>
+                      <a:ext cx="3246401" cy="1646063"/>
+                    </a:xfrm>
+                    <a:prstGeom prst="rect">
+                      <a:avLst/>
+                    </a:prstGeom>
+                  </pic:spPr>
+                </pic:pic>
+              </a:graphicData>
+            </a:graphic>
+          </wp:inline>
+        </w:drawing>
+      </w:r>
+    </w:p>
+    <w:p>
+      <w:pPr>
+        <w:pStyle w:val="a3"/>
+        <w:numPr>
+          <w:ilvl w:val="0"/>
+          <w:numId w:val="4"/>
+        </w:numPr>
+        <w:ind w:firstLineChars="0"/>
+      </w:pPr>
+      <w:r>
+        <w:rPr>
+          <w:rFonts w:hint="eastAsia"/>
+        </w:rPr>
+        <w:t>点击保存后得到该图片，</w:t>
+      </w:r>
+      <w:r>
+        <w:rPr>
+          <w:noProof/>
+        </w:rPr>
+        <w:drawing>
+          <wp:inline distT="0" distB="0" distL="0" distR="0" wp14:anchorId="56DC62BF" wp14:editId="5FC50AC2">
+            <wp:extent cx="480102" cy="434378"/>
+            <wp:effectExtent l="0" t="0" r="0" b="3810"/>
+            <wp:docPr id="9" name="图片 9"/>
+            <wp:cNvGraphicFramePr>
+              <a:graphicFrameLocks xmlns:a="http://schemas.openxmlformats.org/drawingml/2006/main" noChangeAspect="1"/>
+            </wp:cNvGraphicFramePr>
+            <a:graphic xmlns:a="http://schemas.openxmlformats.org/drawingml/2006/main">
+              <a:graphicData uri="http://schemas.openxmlformats.org/drawingml/2006/picture">
+                <pic:pic xmlns:pic="http://schemas.openxmlformats.org/drawingml/2006/picture">
+                  <pic:nvPicPr>
+                    <pic:cNvPr id="1" name=""/>
+                    <pic:cNvPicPr/>
+                  </pic:nvPicPr>
+                  <pic:blipFill>
+                    <a:blip r:embed="rId13"/>
+                    <a:stretch>
+                      <a:fillRect/>
+                    </a:stretch>
+                  </pic:blipFill>
+                  <pic:spPr>
+                    <a:xfrm>
+                      <a:off x="0" y="0"/>
+                      <a:ext cx="480102" cy="434378"/>
+                    </a:xfrm>
+                    <a:prstGeom prst="rect">
+                      <a:avLst/>
+                    </a:prstGeom>
+                  </pic:spPr>
+                </pic:pic>
+              </a:graphicData>
+            </a:graphic>
+          </wp:inline>
+        </w:drawing>
+      </w:r>
+      <w:r>
+        <w:rPr>
+          <w:rFonts w:hint="eastAsia"/>
+        </w:rPr>
+        <w:t>，需要注意的是点击保存后需要右键文件夹栏，点击下刷新，不然图片会显示不出来。</w:t>
+      </w:r>
+      <w:r>
+        <w:rPr>
+          <w:noProof/>
+        </w:rPr>
+        <w:lastRenderedPageBreak/>
+        <w:drawing>
+          <wp:inline distT="0" distB="0" distL="0" distR="0" wp14:anchorId="18DA010B" wp14:editId="7E66C587">
+            <wp:extent cx="2994920" cy="899238"/>
+            <wp:effectExtent l="0" t="0" r="0" b="0"/>
+            <wp:docPr id="10" name="图片 10"/>
+            <wp:cNvGraphicFramePr>
+              <a:graphicFrameLocks xmlns:a="http://schemas.openxmlformats.org/drawingml/2006/main" noChangeAspect="1"/>
+            </wp:cNvGraphicFramePr>
+            <a:graphic xmlns:a="http://schemas.openxmlformats.org/drawingml/2006/main">
+              <a:graphicData uri="http://schemas.openxmlformats.org/drawingml/2006/picture">
+                <pic:pic xmlns:pic="http://schemas.openxmlformats.org/drawingml/2006/picture">
+                  <pic:nvPicPr>
+                    <pic:cNvPr id="1" name=""/>
+                    <pic:cNvPicPr/>
+                  </pic:nvPicPr>
+                  <pic:blipFill>
+                    <a:blip r:embed="rId14"/>
+                    <a:stretch>
+                      <a:fillRect/>
+                    </a:stretch>
+                  </pic:blipFill>
+                  <pic:spPr>
+                    <a:xfrm>
+                      <a:off x="0" y="0"/>
+                      <a:ext cx="2994920" cy="899238"/>
+                    </a:xfrm>
+                    <a:prstGeom prst="rect">
+                      <a:avLst/>
+                    </a:prstGeom>
+                  </pic:spPr>
+                </pic:pic>
+              </a:graphicData>
+            </a:graphic>
+          </wp:inline>
+        </w:drawing>
+      </w:r>
+    </w:p>
+    <w:p>
+      <w:pPr>
+        <w:pStyle w:val="a3"/>
+        <w:numPr>
+          <w:ilvl w:val="0"/>
+          <w:numId w:val="4"/>
+        </w:numPr>
+        <w:ind w:firstLineChars="0"/>
+      </w:pPr>
+      <w:r>
+        <w:rPr>
+          <w:rFonts w:hint="eastAsia"/>
+        </w:rPr>
+        <w:t>挂载法线贴图的方式：</w:t>
+      </w:r>
+    </w:p>
+    <w:p>
+      <w:pPr>
+        <w:pStyle w:val="a3"/>
+        <w:numPr>
+          <w:ilvl w:val="1"/>
+          <w:numId w:val="4"/>
+        </w:numPr>
+        <w:ind w:firstLineChars="0"/>
+      </w:pPr>
+      <w:r>
+        <w:rPr>
+          <w:rFonts w:hint="eastAsia"/>
+        </w:rPr>
+        <w:t>首先创建一个材质，</w:t>
+      </w:r>
+      <w:r>
+        <w:rPr>
+          <w:rFonts w:hint="eastAsia"/>
+        </w:rPr>
+        <w:t>在选中的文件夹上右键，点击Create</w:t>
+      </w:r>
+      <w:r>
+        <w:t>-</w:t>
+      </w:r>
+      <w:r>
+        <w:rPr>
+          <w:rFonts w:hint="eastAsia"/>
+        </w:rPr>
+        <w:t>&gt;</w:t>
+      </w:r>
+      <w:r>
+        <w:t>Material</w:t>
+      </w:r>
+      <w:r>
+        <w:rPr>
+          <w:noProof/>
+        </w:rPr>
+        <w:t xml:space="preserve"> </w:t>
+      </w:r>
+      <w:r>
+        <w:rPr>
+          <w:noProof/>
+        </w:rPr>
+        <w:drawing>
+          <wp:inline distT="0" distB="0" distL="0" distR="0" wp14:anchorId="4FC3316B" wp14:editId="018C8656">
+            <wp:extent cx="3334674" cy="1482657"/>
+            <wp:effectExtent l="0" t="0" r="0" b="3810"/>
+            <wp:docPr id="11" name="图片 11"/>
+            <wp:cNvGraphicFramePr>
+              <a:graphicFrameLocks xmlns:a="http://schemas.openxmlformats.org/drawingml/2006/main" noChangeAspect="1"/>
+            </wp:cNvGraphicFramePr>
+            <a:graphic xmlns:a="http://schemas.openxmlformats.org/drawingml/2006/main">
+              <a:graphicData uri="http://schemas.openxmlformats.org/drawingml/2006/picture">
+                <pic:pic xmlns:pic="http://schemas.openxmlformats.org/drawingml/2006/picture">
+                  <pic:nvPicPr>
+                    <pic:cNvPr id="1" name=""/>
+                    <pic:cNvPicPr/>
+                  </pic:nvPicPr>
+                  <pic:blipFill>
+                    <a:blip r:embed="rId15"/>
+                    <a:stretch>
+                      <a:fillRect/>
+                    </a:stretch>
+                  </pic:blipFill>
+                  <pic:spPr>
+                    <a:xfrm>
+                      <a:off x="0" y="0"/>
+                      <a:ext cx="3347056" cy="1488162"/>
+                    </a:xfrm>
+                    <a:prstGeom prst="rect">
+                      <a:avLst/>
+                    </a:prstGeom>
+                  </pic:spPr>
+                </pic:pic>
+              </a:graphicData>
+            </a:graphic>
+          </wp:inline>
+        </w:drawing>
+      </w:r>
+      <w:r>
+        <w:rPr>
+          <w:rFonts w:hint="eastAsia"/>
+          <w:noProof/>
+        </w:rPr>
+        <w:t>，创建一个新材质。</w:t>
+      </w:r>
+      <w:r>
+        <w:rPr>
+          <w:noProof/>
+        </w:rPr>
+        <w:br/>
+      </w:r>
+      <w:r>
+        <w:rPr>
+          <w:rFonts w:hint="eastAsia"/>
+          <w:noProof/>
+        </w:rPr>
+        <w:t>需要注意的是</w:t>
+      </w:r>
+      <w:r>
+        <w:rPr>
+          <w:rFonts w:hint="eastAsia"/>
+          <w:b/>
+          <w:bCs/>
+          <w:noProof/>
+        </w:rPr>
+        <w:t>材质这东西能复用最好复用，复用材质能够让优化渲染的速度</w:t>
+      </w:r>
+      <w:r>
+        <w:rPr>
+          <w:rFonts w:hint="eastAsia"/>
+          <w:noProof/>
+        </w:rPr>
+        <w:t>。</w:t>
+      </w:r>
+    </w:p>
+    <w:p>
+      <w:pPr>
+        <w:pStyle w:val="a3"/>
+        <w:numPr>
+          <w:ilvl w:val="1"/>
+          <w:numId w:val="4"/>
+        </w:numPr>
+        <w:ind w:firstLineChars="0"/>
+      </w:pPr>
+      <w:r>
+        <w:rPr>
+          <w:rFonts w:hint="eastAsia"/>
+          <w:noProof/>
+        </w:rPr>
+        <w:t>在材质的最上面一行选择：</w:t>
+      </w:r>
+      <w:r>
+        <w:rPr>
+          <w:rFonts w:hint="eastAsia"/>
+          <w:b/>
+          <w:bCs/>
+          <w:noProof/>
+        </w:rPr>
+        <w:t>Defferer</w:t>
+      </w:r>
+      <w:r>
+        <w:rPr>
+          <w:b/>
+          <w:bCs/>
+          <w:noProof/>
+        </w:rPr>
+        <w:t>-&gt;GBufferReady</w:t>
+      </w:r>
+      <w:r>
+        <w:rPr>
+          <w:rFonts w:hint="eastAsia"/>
+          <w:noProof/>
+        </w:rPr>
+        <w:t>，</w:t>
+      </w:r>
+      <w:r>
+        <w:rPr>
+          <w:noProof/>
+        </w:rPr>
+        <w:drawing>
+          <wp:inline distT="0" distB="0" distL="0" distR="0" wp14:anchorId="3F8C94E5" wp14:editId="0F38EDE9">
+            <wp:extent cx="1990204" cy="342960"/>
+            <wp:effectExtent l="0" t="0" r="0" b="0"/>
+            <wp:docPr id="12" name="图片 12"/>
+            <wp:cNvGraphicFramePr>
+              <a:graphicFrameLocks xmlns:a="http://schemas.openxmlformats.org/drawingml/2006/main" noChangeAspect="1"/>
+            </wp:cNvGraphicFramePr>
+            <a:graphic xmlns:a="http://schemas.openxmlformats.org/drawingml/2006/main">
+              <a:graphicData uri="http://schemas.openxmlformats.org/drawingml/2006/picture">
+                <pic:pic xmlns:pic="http://schemas.openxmlformats.org/drawingml/2006/picture">
+                  <pic:nvPicPr>
+                    <pic:cNvPr id="1" name=""/>
+                    <pic:cNvPicPr/>
+                  </pic:nvPicPr>
+                  <pic:blipFill>
+                    <a:blip r:embed="rId16"/>
+                    <a:stretch>
+                      <a:fillRect/>
+                    </a:stretch>
+                  </pic:blipFill>
+                  <pic:spPr>
+                    <a:xfrm>
+                      <a:off x="0" y="0"/>
+                      <a:ext cx="2006757" cy="345812"/>
+                    </a:xfrm>
+                    <a:prstGeom prst="rect">
+                      <a:avLst/>
+                    </a:prstGeom>
+                  </pic:spPr>
+                </pic:pic>
+              </a:graphicData>
+            </a:graphic>
+          </wp:inline>
+        </w:drawing>
+      </w:r>
+      <w:r>
+        <w:rPr>
+          <w:rFonts w:hint="eastAsia"/>
+          <w:noProof/>
+        </w:rPr>
+        <w:t>，</w:t>
+      </w:r>
+      <w:r>
+        <w:rPr>
+          <w:noProof/>
+        </w:rPr>
+        <w:drawing>
+          <wp:inline distT="0" distB="0" distL="0" distR="0" wp14:anchorId="39EB67B8" wp14:editId="3D5B2D1A">
+            <wp:extent cx="2073333" cy="924840"/>
+            <wp:effectExtent l="0" t="0" r="3175" b="8890"/>
+            <wp:docPr id="13" name="图片 13"/>
+            <wp:cNvGraphicFramePr>
+              <a:graphicFrameLocks xmlns:a="http://schemas.openxmlformats.org/drawingml/2006/main" noChangeAspect="1"/>
+            </wp:cNvGraphicFramePr>
+            <a:graphic xmlns:a="http://schemas.openxmlformats.org/drawingml/2006/main">
+              <a:graphicData uri="http://schemas.openxmlformats.org/drawingml/2006/picture">
+                <pic:pic xmlns:pic="http://schemas.openxmlformats.org/drawingml/2006/picture">
+                  <pic:nvPicPr>
+                    <pic:cNvPr id="1" name=""/>
+                    <pic:cNvPicPr/>
+                  </pic:nvPicPr>
+                  <pic:blipFill>
+                    <a:blip r:embed="rId17"/>
+                    <a:stretch>
+                      <a:fillRect/>
+                    </a:stretch>
+                  </pic:blipFill>
+                  <pic:spPr>
+                    <a:xfrm>
+                      <a:off x="0" y="0"/>
+                      <a:ext cx="2079830" cy="927738"/>
+                    </a:xfrm>
+                    <a:prstGeom prst="rect">
+                      <a:avLst/>
+                    </a:prstGeom>
+                  </pic:spPr>
+                </pic:pic>
+              </a:graphicData>
+            </a:graphic>
+          </wp:inline>
+        </w:drawing>
+      </w:r>
+      <w:r>
+        <w:rPr>
+          <w:noProof/>
+        </w:rPr>
+        <w:t xml:space="preserve"> </w:t>
+      </w:r>
+      <w:r>
+        <w:rPr>
+          <w:noProof/>
+        </w:rPr>
+        <w:drawing>
+          <wp:inline distT="0" distB="0" distL="0" distR="0" wp14:anchorId="2B9C41EE" wp14:editId="662E939B">
+            <wp:extent cx="2072640" cy="948920"/>
+            <wp:effectExtent l="0" t="0" r="3810" b="3810"/>
+            <wp:docPr id="14" name="图片 14"/>
+            <wp:cNvGraphicFramePr>
+              <a:graphicFrameLocks xmlns:a="http://schemas.openxmlformats.org/drawingml/2006/main" noChangeAspect="1"/>
+            </wp:cNvGraphicFramePr>
+            <a:graphic xmlns:a="http://schemas.openxmlformats.org/drawingml/2006/main">
+              <a:graphicData uri="http://schemas.openxmlformats.org/drawingml/2006/picture">
+                <pic:pic xmlns:pic="http://schemas.openxmlformats.org/drawingml/2006/picture">
+                  <pic:nvPicPr>
+                    <pic:cNvPr id="1" name=""/>
+                    <pic:cNvPicPr/>
+                  </pic:nvPicPr>
+                  <pic:blipFill>
+                    <a:blip r:embed="rId18"/>
+                    <a:stretch>
+                      <a:fillRect/>
+                    </a:stretch>
+                  </pic:blipFill>
+                  <pic:spPr>
+                    <a:xfrm>
+                      <a:off x="0" y="0"/>
+                      <a:ext cx="2075072" cy="950033"/>
+                    </a:xfrm>
+                    <a:prstGeom prst="rect">
+                      <a:avLst/>
+                    </a:prstGeom>
+                  </pic:spPr>
+                </pic:pic>
+              </a:graphicData>
+            </a:graphic>
+          </wp:inline>
+        </w:drawing>
+      </w:r>
+    </w:p>
+    <w:p>
+      <w:pPr>
+        <w:pStyle w:val="a3"/>
+        <w:numPr>
+          <w:ilvl w:val="1"/>
+          <w:numId w:val="4"/>
+        </w:numPr>
+        <w:ind w:firstLineChars="0"/>
+      </w:pPr>
+      <w:r>
+        <w:rPr>
+          <w:rFonts w:hint="eastAsia"/>
+          <w:noProof/>
+        </w:rPr>
+        <w:t>实际上场景的所有材质都需要这么做，因为3D场景不再支持2D的托一张图片就生成一个平面，</w:t>
+      </w:r>
+      <w:r>
+        <w:rPr>
+          <w:rFonts w:hint="eastAsia"/>
+          <w:b/>
+          <w:bCs/>
+          <w:noProof/>
+        </w:rPr>
+        <w:t>基本每一个物体都需要有一个自己的材质</w:t>
+      </w:r>
+      <w:r>
+        <w:rPr>
+          <w:rFonts w:hint="eastAsia"/>
+          <w:noProof/>
+        </w:rPr>
+        <w:t>。</w:t>
+      </w:r>
+    </w:p>
+    <w:p>
+      <w:pPr>
+        <w:pStyle w:val="a3"/>
+        <w:numPr>
+          <w:ilvl w:val="1"/>
+          <w:numId w:val="4"/>
+        </w:numPr>
+        <w:ind w:firstLineChars="0"/>
+      </w:pPr>
+      <w:r>
+        <w:rPr>
+          <w:rFonts w:hint="eastAsia"/>
+        </w:rPr>
+        <w:t>设置完Shader后就可以设置贴图了，首先主要图片放在</w:t>
+      </w:r>
+      <w:r>
+        <w:rPr>
+          <w:rFonts w:hint="eastAsia"/>
+          <w:b/>
+          <w:bCs/>
+        </w:rPr>
+        <w:t>Texture</w:t>
+      </w:r>
+      <w:r>
+        <w:rPr>
+          <w:rFonts w:hint="eastAsia"/>
+        </w:rPr>
+        <w:t>上，如果是</w:t>
+      </w:r>
+      <w:r>
+        <w:rPr>
+          <w:rFonts w:hint="eastAsia"/>
+        </w:rPr>
+        <w:t>透明图片需要开启Alpha</w:t>
+      </w:r>
+      <w:r>
+        <w:t xml:space="preserve"> </w:t>
+      </w:r>
+      <w:r>
+        <w:rPr>
+          <w:rFonts w:hint="eastAsia"/>
+        </w:rPr>
+        <w:t>Clickpping进行透明度裁剪。</w:t>
+      </w:r>
+      <w:r>
+        <w:rPr>
+          <w:rFonts w:hint="eastAsia"/>
+        </w:rPr>
+        <w:t>具体可以看</w:t>
+      </w:r>
+      <w:r>
+        <w:rPr>
+          <w:noProof/>
+        </w:rPr>
+        <w:drawing>
+          <wp:inline distT="0" distB="0" distL="0" distR="0" wp14:anchorId="56A9B62F" wp14:editId="56C20744">
+            <wp:extent cx="1287087" cy="1069113"/>
+            <wp:effectExtent l="0" t="0" r="8890" b="0"/>
+            <wp:docPr id="15" name="图片 15"/>
+            <wp:cNvGraphicFramePr>
+              <a:graphicFrameLocks xmlns:a="http://schemas.openxmlformats.org/drawingml/2006/main" noChangeAspect="1"/>
+            </wp:cNvGraphicFramePr>
+            <a:graphic xmlns:a="http://schemas.openxmlformats.org/drawingml/2006/main">
+              <a:graphicData uri="http://schemas.openxmlformats.org/drawingml/2006/picture">
+                <pic:pic xmlns:pic="http://schemas.openxmlformats.org/drawingml/2006/picture">
+                  <pic:nvPicPr>
+                    <pic:cNvPr id="1" name=""/>
+                    <pic:cNvPicPr/>
+                  </pic:nvPicPr>
+                  <pic:blipFill>
+                    <a:blip r:embed="rId19"/>
+                    <a:stretch>
+                      <a:fillRect/>
+                    </a:stretch>
+                  </pic:blipFill>
+                  <pic:spPr>
+                    <a:xfrm>
+                      <a:off x="0" y="0"/>
+                      <a:ext cx="1289786" cy="1071355"/>
+                    </a:xfrm>
+                    <a:prstGeom prst="rect">
+                      <a:avLst/>
+                    </a:prstGeom>
+                  </pic:spPr>
+                </pic:pic>
+              </a:graphicData>
+            </a:graphic>
+          </wp:inline>
+        </w:drawing>
+      </w:r>
+      <w:r>
+        <w:rPr>
+          <w:rFonts w:hint="eastAsia"/>
+        </w:rPr>
+        <w:t>该材质，这个是一个标志的2D材质</w:t>
+      </w:r>
+      <w:r>
+        <w:rPr>
+          <w:rFonts w:hint="eastAsia"/>
+        </w:rPr>
+        <w:t>。</w:t>
+      </w:r>
+    </w:p>
+    <w:p>
+      <w:pPr>
+        <w:pStyle w:val="a3"/>
+        <w:numPr>
+          <w:ilvl w:val="1"/>
+          <w:numId w:val="4"/>
+        </w:numPr>
+        <w:ind w:firstLineChars="0"/>
+      </w:pPr>
+      <w:r>
+        <w:rPr>
+          <w:rFonts w:hint="eastAsia"/>
+        </w:rPr>
+        <w:t>将刚才生成的法线贴图</w:t>
+      </w:r>
+      <w:r>
+        <w:rPr>
+          <w:rFonts w:hint="eastAsia"/>
+          <w:b/>
+          <w:bCs/>
+        </w:rPr>
+        <w:t>放在Normals</w:t>
+      </w:r>
+      <w:r>
+        <w:rPr>
+          <w:rFonts w:hint="eastAsia"/>
+        </w:rPr>
+        <w:t>上，然后开启上面的NormalMap</w:t>
+      </w:r>
+      <w:r>
+        <w:rPr>
+          <w:rFonts w:hint="eastAsia"/>
+        </w:rPr>
+        <w:t>开关</w:t>
+      </w:r>
+      <w:r>
+        <w:rPr>
+          <w:rFonts w:hint="eastAsia"/>
+        </w:rPr>
+        <w:t>就行了。</w:t>
+      </w:r>
+      <w:r>
+        <w:br/>
+      </w:r>
+      <w:r>
+        <w:rPr>
+          <w:rFonts w:hint="eastAsia"/>
+        </w:rPr>
+        <w:t>下面的</w:t>
+      </w:r>
+      <w:r>
+        <w:rPr>
+          <w:rFonts w:hint="eastAsia"/>
+          <w:b/>
+          <w:bCs/>
+        </w:rPr>
+        <w:t>NormalScale</w:t>
+      </w:r>
+      <w:r>
+        <w:rPr>
+          <w:rFonts w:hint="eastAsia"/>
+        </w:rPr>
+        <w:t>是用来调整法线程度的，越大法线越明显。</w:t>
+      </w:r>
+    </w:p>
+    <w:p>
+      <w:pPr>
+        <w:pStyle w:val="a3"/>
+        <w:numPr>
+          <w:ilvl w:val="1"/>
+          <w:numId w:val="4"/>
+        </w:numPr>
+        <w:ind w:firstLineChars="0"/>
+      </w:pPr>
+      <w:r>
+        <w:rPr>
+          <w:rFonts w:hint="eastAsia"/>
+        </w:rPr>
+        <w:t>然后将该材质赋予到一张平面上即可：</w:t>
+      </w:r>
+      <w:r>
+        <w:rPr>
+          <w:noProof/>
+        </w:rPr>
+        <w:lastRenderedPageBreak/>
+        <w:drawing>
+          <wp:inline distT="0" distB="0" distL="0" distR="0" wp14:anchorId="4FB69846" wp14:editId="2AFC866E">
+            <wp:extent cx="3322608" cy="1036410"/>
+            <wp:effectExtent l="0" t="0" r="0" b="0"/>
+            <wp:docPr id="16" name="图片 16"/>
+            <wp:cNvGraphicFramePr>
+              <a:graphicFrameLocks xmlns:a="http://schemas.openxmlformats.org/drawingml/2006/main" noChangeAspect="1"/>
+            </wp:cNvGraphicFramePr>
+            <a:graphic xmlns:a="http://schemas.openxmlformats.org/drawingml/2006/main">
+              <a:graphicData uri="http://schemas.openxmlformats.org/drawingml/2006/picture">
+                <pic:pic xmlns:pic="http://schemas.openxmlformats.org/drawingml/2006/picture">
+                  <pic:nvPicPr>
+                    <pic:cNvPr id="1" name=""/>
+                    <pic:cNvPicPr/>
+                  </pic:nvPicPr>
+                  <pic:blipFill>
+                    <a:blip r:embed="rId20"/>
+                    <a:stretch>
+                      <a:fillRect/>
+                    </a:stretch>
+                  </pic:blipFill>
+                  <pic:spPr>
+                    <a:xfrm>
+                      <a:off x="0" y="0"/>
+                      <a:ext cx="3322608" cy="1036410"/>
+                    </a:xfrm>
+                    <a:prstGeom prst="rect">
+                      <a:avLst/>
+                    </a:prstGeom>
+                  </pic:spPr>
+                </pic:pic>
+              </a:graphicData>
+            </a:graphic>
+          </wp:inline>
+        </w:drawing>
+      </w:r>
+    </w:p>
+    <w:p/>
+    <w:p>
+      <w:pPr>
+        <w:pStyle w:val="a3"/>
+        <w:numPr>
+          <w:ilvl w:val="0"/>
+          <w:numId w:val="1"/>
+        </w:numPr>
+        <w:ind w:firstLineChars="0"/>
+        <w:rPr>
+          <w:rFonts w:hint="eastAsia"/>
+        </w:rPr>
+      </w:pPr>
+      <w:r>
+        <w:rPr>
+          <w:rFonts w:hint="eastAsia"/>
+        </w:rPr>
+        <w:t>还有实现</w:t>
+      </w:r>
+      <w:r>
+        <w:t>2</w:t>
+      </w:r>
+      <w:r>
+        <w:rPr>
+          <w:rFonts w:hint="eastAsia"/>
+        </w:rPr>
+        <w:t>D水面的效果，需要的话再</w:t>
+      </w:r>
+      <w:r>
+        <w:rPr>
+          <w:rFonts w:hint="eastAsia"/>
+        </w:rPr>
+        <w:t>写一下怎么用</w:t>
+      </w:r>
+      <w:r>
+        <w:rPr>
+          <w:rFonts w:hint="eastAsia"/>
+        </w:rPr>
+        <w:t>。</w:t>
       </w:r>
     </w:p>
     <w:sectPr>
@@ -1053,6 +2166,119 @@
     </w:lvl>
   </w:abstractNum>
   <w:abstractNum w:abstractNumId="2" w15:restartNumberingAfterBreak="0">
+    <w:nsid w:val="5B7A2A53"/>
+    <w:multiLevelType w:val="hybridMultilevel"/>
+    <w:tmpl w:val="F252DB4A"/>
+    <w:lvl w:ilvl="0" w:tplc="04090001">
+      <w:start w:val="1"/>
+      <w:numFmt w:val="bullet"/>
+      <w:lvlText w:val=""/>
+      <w:lvlJc w:val="left"/>
+      <w:pPr>
+        <w:ind w:left="780" w:hanging="420"/>
+      </w:pPr>
+      <w:rPr>
+        <w:rFonts w:ascii="Wingdings" w:hAnsi="Wingdings" w:hint="default"/>
+      </w:rPr>
+    </w:lvl>
+    <w:lvl w:ilvl="1" w:tplc="04090003">
+      <w:start w:val="1"/>
+      <w:numFmt w:val="bullet"/>
+      <w:lvlText w:val=""/>
+      <w:lvlJc w:val="left"/>
+      <w:pPr>
+        <w:ind w:left="1200" w:hanging="420"/>
+      </w:pPr>
+      <w:rPr>
+        <w:rFonts w:ascii="Wingdings" w:hAnsi="Wingdings" w:hint="default"/>
+      </w:rPr>
+    </w:lvl>
+    <w:lvl w:ilvl="2" w:tplc="04090005" w:tentative="1">
+      <w:start w:val="1"/>
+      <w:numFmt w:val="bullet"/>
+      <w:lvlText w:val=""/>
+      <w:lvlJc w:val="left"/>
+      <w:pPr>
+        <w:ind w:left="1620" w:hanging="420"/>
+      </w:pPr>
+      <w:rPr>
+        <w:rFonts w:ascii="Wingdings" w:hAnsi="Wingdings" w:hint="default"/>
+      </w:rPr>
+    </w:lvl>
+    <w:lvl w:ilvl="3" w:tplc="04090001" w:tentative="1">
+      <w:start w:val="1"/>
+      <w:numFmt w:val="bullet"/>
+      <w:lvlText w:val=""/>
+      <w:lvlJc w:val="left"/>
+      <w:pPr>
+        <w:ind w:left="2040" w:hanging="420"/>
+      </w:pPr>
+      <w:rPr>
+        <w:rFonts w:ascii="Wingdings" w:hAnsi="Wingdings" w:hint="default"/>
+      </w:rPr>
+    </w:lvl>
+    <w:lvl w:ilvl="4" w:tplc="04090003" w:tentative="1">
+      <w:start w:val="1"/>
+      <w:numFmt w:val="bullet"/>
+      <w:lvlText w:val=""/>
+      <w:lvlJc w:val="left"/>
+      <w:pPr>
+        <w:ind w:left="2460" w:hanging="420"/>
+      </w:pPr>
+      <w:rPr>
+        <w:rFonts w:ascii="Wingdings" w:hAnsi="Wingdings" w:hint="default"/>
+      </w:rPr>
+    </w:lvl>
+    <w:lvl w:ilvl="5" w:tplc="04090005" w:tentative="1">
+      <w:start w:val="1"/>
+      <w:numFmt w:val="bullet"/>
+      <w:lvlText w:val=""/>
+      <w:lvlJc w:val="left"/>
+      <w:pPr>
+        <w:ind w:left="2880" w:hanging="420"/>
+      </w:pPr>
+      <w:rPr>
+        <w:rFonts w:ascii="Wingdings" w:hAnsi="Wingdings" w:hint="default"/>
+      </w:rPr>
+    </w:lvl>
+    <w:lvl w:ilvl="6" w:tplc="04090001" w:tentative="1">
+      <w:start w:val="1"/>
+      <w:numFmt w:val="bullet"/>
+      <w:lvlText w:val=""/>
+      <w:lvlJc w:val="left"/>
+      <w:pPr>
+        <w:ind w:left="3300" w:hanging="420"/>
+      </w:pPr>
+      <w:rPr>
+        <w:rFonts w:ascii="Wingdings" w:hAnsi="Wingdings" w:hint="default"/>
+      </w:rPr>
+    </w:lvl>
+    <w:lvl w:ilvl="7" w:tplc="04090003" w:tentative="1">
+      <w:start w:val="1"/>
+      <w:numFmt w:val="bullet"/>
+      <w:lvlText w:val=""/>
+      <w:lvlJc w:val="left"/>
+      <w:pPr>
+        <w:ind w:left="3720" w:hanging="420"/>
+      </w:pPr>
+      <w:rPr>
+        <w:rFonts w:ascii="Wingdings" w:hAnsi="Wingdings" w:hint="default"/>
+      </w:rPr>
+    </w:lvl>
+    <w:lvl w:ilvl="8" w:tplc="04090005" w:tentative="1">
+      <w:start w:val="1"/>
+      <w:numFmt w:val="bullet"/>
+      <w:lvlText w:val=""/>
+      <w:lvlJc w:val="left"/>
+      <w:pPr>
+        <w:ind w:left="4140" w:hanging="420"/>
+      </w:pPr>
+      <w:rPr>
+        <w:rFonts w:ascii="Wingdings" w:hAnsi="Wingdings" w:hint="default"/>
+      </w:rPr>
+    </w:lvl>
+  </w:abstractNum>
+  <w:abstractNum w:abstractNumId="3" w15:restartNumberingAfterBreak="0">
     <w:nsid w:val="5C0C6F96"/>
     <w:multiLevelType w:val="hybridMultilevel"/>
     <w:tmpl w:val="52BC503C"/>
@@ -1172,6 +2398,9 @@
     <w:abstractNumId w:val="0"/>
   </w:num>
   <w:num w:numId="3" w16cid:durableId="317463272">
+    <w:abstractNumId w:val="3"/>
+  </w:num>
+  <w:num w:numId="4" w16cid:durableId="907808714">
     <w:abstractNumId w:val="2"/>
   </w:num>
 </w:numbering>
